--- a/Desktop/С++(МИРЭА)/практика2_Копытов_БАСО-04-20_ОИБ.docx
+++ b/Desktop/С++(МИРЭА)/практика2_Копытов_БАСО-04-20_ОИБ.docx
@@ -107,11 +107,6 @@
       </w:r>
     </w:p>
     <w:p>
-      <w:pPr>
-        <w:rPr>
-          <w:lang w:val="en-US"/>
-        </w:rPr>
-      </w:pPr>
       <w:r>
         <w:t xml:space="preserve">В </w:t>
       </w:r>
@@ -119,10 +114,7 @@
         <w:t>заголовке содержится 20 байт, общая длина 60 байт</w:t>
       </w:r>
     </w:p>
-    <w:p>
-      <w:bookmarkStart w:id="0" w:name="_GoBack"/>
-      <w:bookmarkEnd w:id="0"/>
-    </w:p>
+    <w:p/>
     <w:p/>
     <w:p>
       <w:r>
@@ -408,6 +400,1061 @@
           </wp:inline>
         </w:drawing>
       </w:r>
+    </w:p>
+    <w:p>
+      <w:pPr>
+        <w:rPr>
+          <w:b/>
+          <w:sz w:val="48"/>
+          <w:szCs w:val="48"/>
+          <w:lang w:val="en-US"/>
+        </w:rPr>
+      </w:pPr>
+      <w:r>
+        <w:rPr>
+          <w:b/>
+          <w:sz w:val="48"/>
+          <w:szCs w:val="48"/>
+          <w:highlight w:val="yellow"/>
+          <w:lang w:val="en-US"/>
+        </w:rPr>
+        <w:t>DNS</w:t>
+      </w:r>
+    </w:p>
+    <w:p>
+      <w:pPr>
+        <w:rPr>
+          <w:lang w:val="en-US"/>
+        </w:rPr>
+      </w:pPr>
+      <w:r>
+        <w:rPr>
+          <w:noProof/>
+          <w:lang w:eastAsia="ru-RU"/>
+        </w:rPr>
+        <w:drawing>
+          <wp:inline distT="0" distB="0" distL="0" distR="0" wp14:anchorId="54B2908A" wp14:editId="615FF2A5">
+            <wp:extent cx="5940425" cy="3341370"/>
+            <wp:effectExtent l="0" t="0" r="3175" b="0"/>
+            <wp:docPr id="8" name="Рисунок 8"/>
+            <wp:cNvGraphicFramePr>
+              <a:graphicFrameLocks xmlns:a="http://schemas.openxmlformats.org/drawingml/2006/main" noChangeAspect="1"/>
+            </wp:cNvGraphicFramePr>
+            <a:graphic xmlns:a="http://schemas.openxmlformats.org/drawingml/2006/main">
+              <a:graphicData uri="http://schemas.openxmlformats.org/drawingml/2006/picture">
+                <pic:pic xmlns:pic="http://schemas.openxmlformats.org/drawingml/2006/picture">
+                  <pic:nvPicPr>
+                    <pic:cNvPr id="1" name=""/>
+                    <pic:cNvPicPr/>
+                  </pic:nvPicPr>
+                  <pic:blipFill>
+                    <a:blip r:embed="rId11"/>
+                    <a:stretch>
+                      <a:fillRect/>
+                    </a:stretch>
+                  </pic:blipFill>
+                  <pic:spPr>
+                    <a:xfrm>
+                      <a:off x="0" y="0"/>
+                      <a:ext cx="5940425" cy="3341370"/>
+                    </a:xfrm>
+                    <a:prstGeom prst="rect">
+                      <a:avLst/>
+                    </a:prstGeom>
+                  </pic:spPr>
+                </pic:pic>
+              </a:graphicData>
+            </a:graphic>
+          </wp:inline>
+        </w:drawing>
+      </w:r>
+    </w:p>
+    <w:p>
+      <w:pPr>
+        <w:rPr>
+          <w:lang w:val="en-US"/>
+        </w:rPr>
+      </w:pPr>
+    </w:p>
+    <w:p>
+      <w:pPr>
+        <w:rPr>
+          <w:lang w:val="en-US"/>
+        </w:rPr>
+      </w:pPr>
+      <w:r>
+        <w:rPr>
+          <w:noProof/>
+          <w:lang w:eastAsia="ru-RU"/>
+        </w:rPr>
+        <w:lastRenderedPageBreak/>
+        <w:drawing>
+          <wp:inline distT="0" distB="0" distL="0" distR="0" wp14:anchorId="2292C068" wp14:editId="73EC94F2">
+            <wp:extent cx="5940425" cy="6516370"/>
+            <wp:effectExtent l="0" t="0" r="3175" b="0"/>
+            <wp:docPr id="10" name="Рисунок 10"/>
+            <wp:cNvGraphicFramePr>
+              <a:graphicFrameLocks xmlns:a="http://schemas.openxmlformats.org/drawingml/2006/main" noChangeAspect="1"/>
+            </wp:cNvGraphicFramePr>
+            <a:graphic xmlns:a="http://schemas.openxmlformats.org/drawingml/2006/main">
+              <a:graphicData uri="http://schemas.openxmlformats.org/drawingml/2006/picture">
+                <pic:pic xmlns:pic="http://schemas.openxmlformats.org/drawingml/2006/picture">
+                  <pic:nvPicPr>
+                    <pic:cNvPr id="1" name=""/>
+                    <pic:cNvPicPr/>
+                  </pic:nvPicPr>
+                  <pic:blipFill>
+                    <a:blip r:embed="rId12"/>
+                    <a:stretch>
+                      <a:fillRect/>
+                    </a:stretch>
+                  </pic:blipFill>
+                  <pic:spPr>
+                    <a:xfrm>
+                      <a:off x="0" y="0"/>
+                      <a:ext cx="5940425" cy="6516370"/>
+                    </a:xfrm>
+                    <a:prstGeom prst="rect">
+                      <a:avLst/>
+                    </a:prstGeom>
+                  </pic:spPr>
+                </pic:pic>
+              </a:graphicData>
+            </a:graphic>
+          </wp:inline>
+        </w:drawing>
+      </w:r>
+    </w:p>
+    <w:p>
+      <w:pPr>
+        <w:rPr>
+          <w:lang w:val="en-US"/>
+        </w:rPr>
+      </w:pPr>
+      <w:r>
+        <w:rPr>
+          <w:noProof/>
+          <w:lang w:eastAsia="ru-RU"/>
+        </w:rPr>
+        <w:lastRenderedPageBreak/>
+        <w:drawing>
+          <wp:inline distT="0" distB="0" distL="0" distR="0" wp14:anchorId="7BDFDB3C" wp14:editId="2B99CB6C">
+            <wp:extent cx="5940425" cy="4577715"/>
+            <wp:effectExtent l="0" t="0" r="3175" b="0"/>
+            <wp:docPr id="11" name="Рисунок 11"/>
+            <wp:cNvGraphicFramePr>
+              <a:graphicFrameLocks xmlns:a="http://schemas.openxmlformats.org/drawingml/2006/main" noChangeAspect="1"/>
+            </wp:cNvGraphicFramePr>
+            <a:graphic xmlns:a="http://schemas.openxmlformats.org/drawingml/2006/main">
+              <a:graphicData uri="http://schemas.openxmlformats.org/drawingml/2006/picture">
+                <pic:pic xmlns:pic="http://schemas.openxmlformats.org/drawingml/2006/picture">
+                  <pic:nvPicPr>
+                    <pic:cNvPr id="1" name=""/>
+                    <pic:cNvPicPr/>
+                  </pic:nvPicPr>
+                  <pic:blipFill>
+                    <a:blip r:embed="rId13"/>
+                    <a:stretch>
+                      <a:fillRect/>
+                    </a:stretch>
+                  </pic:blipFill>
+                  <pic:spPr>
+                    <a:xfrm>
+                      <a:off x="0" y="0"/>
+                      <a:ext cx="5940425" cy="4577715"/>
+                    </a:xfrm>
+                    <a:prstGeom prst="rect">
+                      <a:avLst/>
+                    </a:prstGeom>
+                  </pic:spPr>
+                </pic:pic>
+              </a:graphicData>
+            </a:graphic>
+          </wp:inline>
+        </w:drawing>
+      </w:r>
+    </w:p>
+    <w:p>
+      <w:pPr>
+        <w:rPr>
+          <w:lang w:val="en-US"/>
+        </w:rPr>
+      </w:pPr>
+      <w:r>
+        <w:rPr>
+          <w:noProof/>
+          <w:lang w:eastAsia="ru-RU"/>
+        </w:rPr>
+        <w:drawing>
+          <wp:inline distT="0" distB="0" distL="0" distR="0" wp14:anchorId="0363EFD4" wp14:editId="71C94980">
+            <wp:extent cx="5940425" cy="878205"/>
+            <wp:effectExtent l="0" t="0" r="3175" b="0"/>
+            <wp:docPr id="12" name="Рисунок 12"/>
+            <wp:cNvGraphicFramePr>
+              <a:graphicFrameLocks xmlns:a="http://schemas.openxmlformats.org/drawingml/2006/main" noChangeAspect="1"/>
+            </wp:cNvGraphicFramePr>
+            <a:graphic xmlns:a="http://schemas.openxmlformats.org/drawingml/2006/main">
+              <a:graphicData uri="http://schemas.openxmlformats.org/drawingml/2006/picture">
+                <pic:pic xmlns:pic="http://schemas.openxmlformats.org/drawingml/2006/picture">
+                  <pic:nvPicPr>
+                    <pic:cNvPr id="1" name=""/>
+                    <pic:cNvPicPr/>
+                  </pic:nvPicPr>
+                  <pic:blipFill>
+                    <a:blip r:embed="rId14"/>
+                    <a:stretch>
+                      <a:fillRect/>
+                    </a:stretch>
+                  </pic:blipFill>
+                  <pic:spPr>
+                    <a:xfrm>
+                      <a:off x="0" y="0"/>
+                      <a:ext cx="5940425" cy="878205"/>
+                    </a:xfrm>
+                    <a:prstGeom prst="rect">
+                      <a:avLst/>
+                    </a:prstGeom>
+                  </pic:spPr>
+                </pic:pic>
+              </a:graphicData>
+            </a:graphic>
+          </wp:inline>
+        </w:drawing>
+      </w:r>
+    </w:p>
+    <w:p>
+      <w:pPr>
+        <w:rPr>
+          <w:lang w:val="en-US"/>
+        </w:rPr>
+      </w:pPr>
+    </w:p>
+    <w:p>
+      <w:pPr>
+        <w:rPr>
+          <w:lang w:val="en-US"/>
+        </w:rPr>
+      </w:pPr>
+      <w:r>
+        <w:rPr>
+          <w:noProof/>
+          <w:lang w:eastAsia="ru-RU"/>
+        </w:rPr>
+        <w:drawing>
+          <wp:inline distT="0" distB="0" distL="0" distR="0" wp14:anchorId="0A69BD25" wp14:editId="06435989">
+            <wp:extent cx="5940425" cy="1200785"/>
+            <wp:effectExtent l="0" t="0" r="3175" b="0"/>
+            <wp:docPr id="14" name="Рисунок 14"/>
+            <wp:cNvGraphicFramePr>
+              <a:graphicFrameLocks xmlns:a="http://schemas.openxmlformats.org/drawingml/2006/main" noChangeAspect="1"/>
+            </wp:cNvGraphicFramePr>
+            <a:graphic xmlns:a="http://schemas.openxmlformats.org/drawingml/2006/main">
+              <a:graphicData uri="http://schemas.openxmlformats.org/drawingml/2006/picture">
+                <pic:pic xmlns:pic="http://schemas.openxmlformats.org/drawingml/2006/picture">
+                  <pic:nvPicPr>
+                    <pic:cNvPr id="1" name=""/>
+                    <pic:cNvPicPr/>
+                  </pic:nvPicPr>
+                  <pic:blipFill>
+                    <a:blip r:embed="rId15"/>
+                    <a:stretch>
+                      <a:fillRect/>
+                    </a:stretch>
+                  </pic:blipFill>
+                  <pic:spPr>
+                    <a:xfrm>
+                      <a:off x="0" y="0"/>
+                      <a:ext cx="5940425" cy="1200785"/>
+                    </a:xfrm>
+                    <a:prstGeom prst="rect">
+                      <a:avLst/>
+                    </a:prstGeom>
+                  </pic:spPr>
+                </pic:pic>
+              </a:graphicData>
+            </a:graphic>
+          </wp:inline>
+        </w:drawing>
+      </w:r>
+    </w:p>
+    <w:p>
+      <w:pPr>
+        <w:rPr>
+          <w:lang w:val="en-US"/>
+        </w:rPr>
+      </w:pPr>
+    </w:p>
+    <w:p>
+      <w:pPr>
+        <w:rPr>
+          <w:lang w:val="en-US"/>
+        </w:rPr>
+      </w:pPr>
+      <w:r>
+        <w:rPr>
+          <w:noProof/>
+          <w:lang w:eastAsia="ru-RU"/>
+        </w:rPr>
+        <w:lastRenderedPageBreak/>
+        <w:drawing>
+          <wp:inline distT="0" distB="0" distL="0" distR="0" wp14:anchorId="19279787" wp14:editId="61E01468">
+            <wp:extent cx="5476875" cy="2800350"/>
+            <wp:effectExtent l="0" t="0" r="9525" b="0"/>
+            <wp:docPr id="15" name="Рисунок 15"/>
+            <wp:cNvGraphicFramePr>
+              <a:graphicFrameLocks xmlns:a="http://schemas.openxmlformats.org/drawingml/2006/main" noChangeAspect="1"/>
+            </wp:cNvGraphicFramePr>
+            <a:graphic xmlns:a="http://schemas.openxmlformats.org/drawingml/2006/main">
+              <a:graphicData uri="http://schemas.openxmlformats.org/drawingml/2006/picture">
+                <pic:pic xmlns:pic="http://schemas.openxmlformats.org/drawingml/2006/picture">
+                  <pic:nvPicPr>
+                    <pic:cNvPr id="1" name=""/>
+                    <pic:cNvPicPr/>
+                  </pic:nvPicPr>
+                  <pic:blipFill>
+                    <a:blip r:embed="rId16"/>
+                    <a:stretch>
+                      <a:fillRect/>
+                    </a:stretch>
+                  </pic:blipFill>
+                  <pic:spPr>
+                    <a:xfrm>
+                      <a:off x="0" y="0"/>
+                      <a:ext cx="5476875" cy="2800350"/>
+                    </a:xfrm>
+                    <a:prstGeom prst="rect">
+                      <a:avLst/>
+                    </a:prstGeom>
+                  </pic:spPr>
+                </pic:pic>
+              </a:graphicData>
+            </a:graphic>
+          </wp:inline>
+        </w:drawing>
+      </w:r>
+    </w:p>
+    <w:p>
+      <w:pPr>
+        <w:rPr>
+          <w:lang w:val="en-US"/>
+        </w:rPr>
+      </w:pPr>
+    </w:p>
+    <w:p>
+      <w:pPr>
+        <w:rPr>
+          <w:b/>
+          <w:sz w:val="40"/>
+          <w:szCs w:val="40"/>
+        </w:rPr>
+      </w:pPr>
+      <w:r>
+        <w:rPr>
+          <w:b/>
+          <w:sz w:val="40"/>
+          <w:szCs w:val="40"/>
+          <w:highlight w:val="yellow"/>
+          <w:lang w:val="en-US"/>
+        </w:rPr>
+        <w:t xml:space="preserve">ICMP </w:t>
+      </w:r>
+      <w:r>
+        <w:rPr>
+          <w:b/>
+          <w:sz w:val="40"/>
+          <w:szCs w:val="40"/>
+          <w:highlight w:val="yellow"/>
+        </w:rPr>
+        <w:t>протокол</w:t>
+      </w:r>
+    </w:p>
+    <w:p>
+      <w:pPr>
+        <w:rPr>
+          <w:sz w:val="40"/>
+          <w:szCs w:val="40"/>
+        </w:rPr>
+      </w:pPr>
+      <w:r>
+        <w:rPr>
+          <w:noProof/>
+          <w:lang w:eastAsia="ru-RU"/>
+        </w:rPr>
+        <w:drawing>
+          <wp:inline distT="0" distB="0" distL="0" distR="0" wp14:anchorId="151385A9" wp14:editId="6CEEFB31">
+            <wp:extent cx="5940425" cy="1730375"/>
+            <wp:effectExtent l="0" t="0" r="3175" b="3175"/>
+            <wp:docPr id="16" name="Рисунок 16"/>
+            <wp:cNvGraphicFramePr>
+              <a:graphicFrameLocks xmlns:a="http://schemas.openxmlformats.org/drawingml/2006/main" noChangeAspect="1"/>
+            </wp:cNvGraphicFramePr>
+            <a:graphic xmlns:a="http://schemas.openxmlformats.org/drawingml/2006/main">
+              <a:graphicData uri="http://schemas.openxmlformats.org/drawingml/2006/picture">
+                <pic:pic xmlns:pic="http://schemas.openxmlformats.org/drawingml/2006/picture">
+                  <pic:nvPicPr>
+                    <pic:cNvPr id="1" name=""/>
+                    <pic:cNvPicPr/>
+                  </pic:nvPicPr>
+                  <pic:blipFill>
+                    <a:blip r:embed="rId17"/>
+                    <a:stretch>
+                      <a:fillRect/>
+                    </a:stretch>
+                  </pic:blipFill>
+                  <pic:spPr>
+                    <a:xfrm>
+                      <a:off x="0" y="0"/>
+                      <a:ext cx="5940425" cy="1730375"/>
+                    </a:xfrm>
+                    <a:prstGeom prst="rect">
+                      <a:avLst/>
+                    </a:prstGeom>
+                  </pic:spPr>
+                </pic:pic>
+              </a:graphicData>
+            </a:graphic>
+          </wp:inline>
+        </w:drawing>
+      </w:r>
+    </w:p>
+    <w:p>
+      <w:pPr>
+        <w:rPr>
+          <w:sz w:val="40"/>
+          <w:szCs w:val="40"/>
+        </w:rPr>
+      </w:pPr>
+    </w:p>
+    <w:p>
+      <w:pPr>
+        <w:rPr>
+          <w:sz w:val="40"/>
+          <w:szCs w:val="40"/>
+          <w:lang w:val="en-US"/>
+        </w:rPr>
+      </w:pPr>
+      <w:r>
+        <w:rPr>
+          <w:noProof/>
+          <w:lang w:eastAsia="ru-RU"/>
+        </w:rPr>
+        <w:drawing>
+          <wp:inline distT="0" distB="0" distL="0" distR="0" wp14:anchorId="5664BE6D" wp14:editId="16C08EFA">
+            <wp:extent cx="4467225" cy="1381125"/>
+            <wp:effectExtent l="0" t="0" r="9525" b="9525"/>
+            <wp:docPr id="17" name="Рисунок 17"/>
+            <wp:cNvGraphicFramePr>
+              <a:graphicFrameLocks xmlns:a="http://schemas.openxmlformats.org/drawingml/2006/main" noChangeAspect="1"/>
+            </wp:cNvGraphicFramePr>
+            <a:graphic xmlns:a="http://schemas.openxmlformats.org/drawingml/2006/main">
+              <a:graphicData uri="http://schemas.openxmlformats.org/drawingml/2006/picture">
+                <pic:pic xmlns:pic="http://schemas.openxmlformats.org/drawingml/2006/picture">
+                  <pic:nvPicPr>
+                    <pic:cNvPr id="1" name=""/>
+                    <pic:cNvPicPr/>
+                  </pic:nvPicPr>
+                  <pic:blipFill>
+                    <a:blip r:embed="rId18"/>
+                    <a:stretch>
+                      <a:fillRect/>
+                    </a:stretch>
+                  </pic:blipFill>
+                  <pic:spPr>
+                    <a:xfrm>
+                      <a:off x="0" y="0"/>
+                      <a:ext cx="4467225" cy="1381125"/>
+                    </a:xfrm>
+                    <a:prstGeom prst="rect">
+                      <a:avLst/>
+                    </a:prstGeom>
+                  </pic:spPr>
+                </pic:pic>
+              </a:graphicData>
+            </a:graphic>
+          </wp:inline>
+        </w:drawing>
+      </w:r>
+    </w:p>
+    <w:p>
+      <w:pPr>
+        <w:rPr>
+          <w:sz w:val="40"/>
+          <w:szCs w:val="40"/>
+          <w:lang w:val="en-US"/>
+        </w:rPr>
+      </w:pPr>
+      <w:r>
+        <w:rPr>
+          <w:noProof/>
+          <w:lang w:eastAsia="ru-RU"/>
+        </w:rPr>
+        <w:lastRenderedPageBreak/>
+        <w:drawing>
+          <wp:inline distT="0" distB="0" distL="0" distR="0" wp14:anchorId="01820039" wp14:editId="2BF68254">
+            <wp:extent cx="5940425" cy="5347970"/>
+            <wp:effectExtent l="0" t="0" r="3175" b="5080"/>
+            <wp:docPr id="18" name="Рисунок 18"/>
+            <wp:cNvGraphicFramePr>
+              <a:graphicFrameLocks xmlns:a="http://schemas.openxmlformats.org/drawingml/2006/main" noChangeAspect="1"/>
+            </wp:cNvGraphicFramePr>
+            <a:graphic xmlns:a="http://schemas.openxmlformats.org/drawingml/2006/main">
+              <a:graphicData uri="http://schemas.openxmlformats.org/drawingml/2006/picture">
+                <pic:pic xmlns:pic="http://schemas.openxmlformats.org/drawingml/2006/picture">
+                  <pic:nvPicPr>
+                    <pic:cNvPr id="1" name=""/>
+                    <pic:cNvPicPr/>
+                  </pic:nvPicPr>
+                  <pic:blipFill>
+                    <a:blip r:embed="rId19"/>
+                    <a:stretch>
+                      <a:fillRect/>
+                    </a:stretch>
+                  </pic:blipFill>
+                  <pic:spPr>
+                    <a:xfrm>
+                      <a:off x="0" y="0"/>
+                      <a:ext cx="5940425" cy="5347970"/>
+                    </a:xfrm>
+                    <a:prstGeom prst="rect">
+                      <a:avLst/>
+                    </a:prstGeom>
+                  </pic:spPr>
+                </pic:pic>
+              </a:graphicData>
+            </a:graphic>
+          </wp:inline>
+        </w:drawing>
+      </w:r>
+    </w:p>
+    <w:p>
+      <w:pPr>
+        <w:rPr>
+          <w:sz w:val="40"/>
+          <w:szCs w:val="40"/>
+          <w:lang w:val="en-US"/>
+        </w:rPr>
+      </w:pPr>
+      <w:r>
+        <w:rPr>
+          <w:noProof/>
+          <w:lang w:eastAsia="ru-RU"/>
+        </w:rPr>
+        <w:drawing>
+          <wp:inline distT="0" distB="0" distL="0" distR="0" wp14:anchorId="1D857B8C" wp14:editId="609C3B1C">
+            <wp:extent cx="5940425" cy="2719070"/>
+            <wp:effectExtent l="0" t="0" r="3175" b="5080"/>
+            <wp:docPr id="19" name="Рисунок 19"/>
+            <wp:cNvGraphicFramePr>
+              <a:graphicFrameLocks xmlns:a="http://schemas.openxmlformats.org/drawingml/2006/main" noChangeAspect="1"/>
+            </wp:cNvGraphicFramePr>
+            <a:graphic xmlns:a="http://schemas.openxmlformats.org/drawingml/2006/main">
+              <a:graphicData uri="http://schemas.openxmlformats.org/drawingml/2006/picture">
+                <pic:pic xmlns:pic="http://schemas.openxmlformats.org/drawingml/2006/picture">
+                  <pic:nvPicPr>
+                    <pic:cNvPr id="1" name=""/>
+                    <pic:cNvPicPr/>
+                  </pic:nvPicPr>
+                  <pic:blipFill>
+                    <a:blip r:embed="rId20"/>
+                    <a:stretch>
+                      <a:fillRect/>
+                    </a:stretch>
+                  </pic:blipFill>
+                  <pic:spPr>
+                    <a:xfrm>
+                      <a:off x="0" y="0"/>
+                      <a:ext cx="5940425" cy="2719070"/>
+                    </a:xfrm>
+                    <a:prstGeom prst="rect">
+                      <a:avLst/>
+                    </a:prstGeom>
+                  </pic:spPr>
+                </pic:pic>
+              </a:graphicData>
+            </a:graphic>
+          </wp:inline>
+        </w:drawing>
+      </w:r>
+    </w:p>
+    <w:p>
+      <w:pPr>
+        <w:rPr>
+          <w:sz w:val="40"/>
+          <w:szCs w:val="40"/>
+          <w:lang w:val="en-US"/>
+        </w:rPr>
+      </w:pPr>
+    </w:p>
+    <w:p>
+      <w:pPr>
+        <w:rPr>
+          <w:b/>
+          <w:sz w:val="40"/>
+          <w:szCs w:val="40"/>
+          <w:lang w:val="en-US"/>
+        </w:rPr>
+      </w:pPr>
+      <w:r>
+        <w:rPr>
+          <w:b/>
+          <w:sz w:val="40"/>
+          <w:szCs w:val="40"/>
+          <w:highlight w:val="yellow"/>
+        </w:rPr>
+        <w:t xml:space="preserve">ПРОТОКОЛ </w:t>
+      </w:r>
+      <w:r>
+        <w:rPr>
+          <w:b/>
+          <w:sz w:val="40"/>
+          <w:szCs w:val="40"/>
+          <w:highlight w:val="yellow"/>
+          <w:lang w:val="en-US"/>
+        </w:rPr>
+        <w:t>ARP</w:t>
+      </w:r>
+    </w:p>
+    <w:p>
+      <w:pPr>
+        <w:rPr>
+          <w:b/>
+          <w:sz w:val="40"/>
+          <w:szCs w:val="40"/>
+          <w:lang w:val="en-US"/>
+        </w:rPr>
+      </w:pPr>
+      <w:r>
+        <w:rPr>
+          <w:noProof/>
+          <w:lang w:eastAsia="ru-RU"/>
+        </w:rPr>
+        <w:lastRenderedPageBreak/>
+        <w:drawing>
+          <wp:inline distT="0" distB="0" distL="0" distR="0" wp14:anchorId="3C5B7492" wp14:editId="1CFEDD34">
+            <wp:extent cx="5940425" cy="3994785"/>
+            <wp:effectExtent l="0" t="0" r="3175" b="5715"/>
+            <wp:docPr id="23" name="Рисунок 23"/>
+            <wp:cNvGraphicFramePr>
+              <a:graphicFrameLocks xmlns:a="http://schemas.openxmlformats.org/drawingml/2006/main" noChangeAspect="1"/>
+            </wp:cNvGraphicFramePr>
+            <a:graphic xmlns:a="http://schemas.openxmlformats.org/drawingml/2006/main">
+              <a:graphicData uri="http://schemas.openxmlformats.org/drawingml/2006/picture">
+                <pic:pic xmlns:pic="http://schemas.openxmlformats.org/drawingml/2006/picture">
+                  <pic:nvPicPr>
+                    <pic:cNvPr id="1" name=""/>
+                    <pic:cNvPicPr/>
+                  </pic:nvPicPr>
+                  <pic:blipFill>
+                    <a:blip r:embed="rId21"/>
+                    <a:stretch>
+                      <a:fillRect/>
+                    </a:stretch>
+                  </pic:blipFill>
+                  <pic:spPr>
+                    <a:xfrm>
+                      <a:off x="0" y="0"/>
+                      <a:ext cx="5940425" cy="3994785"/>
+                    </a:xfrm>
+                    <a:prstGeom prst="rect">
+                      <a:avLst/>
+                    </a:prstGeom>
+                  </pic:spPr>
+                </pic:pic>
+              </a:graphicData>
+            </a:graphic>
+          </wp:inline>
+        </w:drawing>
+      </w:r>
+    </w:p>
+    <w:p>
+      <w:pPr>
+        <w:rPr>
+          <w:b/>
+          <w:sz w:val="40"/>
+          <w:szCs w:val="40"/>
+          <w:lang w:val="en-US"/>
+        </w:rPr>
+      </w:pPr>
+      <w:r>
+        <w:rPr>
+          <w:b/>
+          <w:sz w:val="40"/>
+          <w:szCs w:val="40"/>
+          <w:highlight w:val="yellow"/>
+        </w:rPr>
+        <w:t xml:space="preserve">ПРОТОКОЛ </w:t>
+      </w:r>
+      <w:r>
+        <w:rPr>
+          <w:b/>
+          <w:sz w:val="40"/>
+          <w:szCs w:val="40"/>
+          <w:highlight w:val="yellow"/>
+          <w:lang w:val="en-US"/>
+        </w:rPr>
+        <w:t>HTTP</w:t>
+      </w:r>
+    </w:p>
+    <w:p>
+      <w:pPr>
+        <w:rPr>
+          <w:b/>
+          <w:noProof/>
+          <w:sz w:val="30"/>
+          <w:szCs w:val="30"/>
+          <w:lang w:val="en-US" w:eastAsia="ru-RU"/>
+        </w:rPr>
+      </w:pPr>
+      <w:r>
+        <w:rPr>
+          <w:b/>
+          <w:noProof/>
+          <w:sz w:val="30"/>
+          <w:szCs w:val="30"/>
+          <w:lang w:eastAsia="ru-RU"/>
+        </w:rPr>
+        <w:t xml:space="preserve">Версия </w:t>
+      </w:r>
+      <w:r>
+        <w:rPr>
+          <w:b/>
+          <w:noProof/>
+          <w:sz w:val="30"/>
+          <w:szCs w:val="30"/>
+          <w:lang w:val="en-US" w:eastAsia="ru-RU"/>
+        </w:rPr>
+        <w:t>HTTP</w:t>
+      </w:r>
+    </w:p>
+    <w:p>
+      <w:pPr>
+        <w:rPr>
+          <w:b/>
+          <w:sz w:val="30"/>
+          <w:szCs w:val="30"/>
+          <w:lang w:val="en-US"/>
+        </w:rPr>
+      </w:pPr>
+      <w:r>
+        <w:rPr>
+          <w:noProof/>
+          <w:lang w:eastAsia="ru-RU"/>
+        </w:rPr>
+        <w:drawing>
+          <wp:inline distT="0" distB="0" distL="0" distR="0" wp14:anchorId="011E883E" wp14:editId="2CC647F2">
+            <wp:extent cx="2733675" cy="438150"/>
+            <wp:effectExtent l="0" t="0" r="9525" b="0"/>
+            <wp:docPr id="27" name="Рисунок 27"/>
+            <wp:cNvGraphicFramePr>
+              <a:graphicFrameLocks xmlns:a="http://schemas.openxmlformats.org/drawingml/2006/main" noChangeAspect="1"/>
+            </wp:cNvGraphicFramePr>
+            <a:graphic xmlns:a="http://schemas.openxmlformats.org/drawingml/2006/main">
+              <a:graphicData uri="http://schemas.openxmlformats.org/drawingml/2006/picture">
+                <pic:pic xmlns:pic="http://schemas.openxmlformats.org/drawingml/2006/picture">
+                  <pic:nvPicPr>
+                    <pic:cNvPr id="1" name=""/>
+                    <pic:cNvPicPr/>
+                  </pic:nvPicPr>
+                  <pic:blipFill>
+                    <a:blip r:embed="rId22"/>
+                    <a:stretch>
+                      <a:fillRect/>
+                    </a:stretch>
+                  </pic:blipFill>
+                  <pic:spPr>
+                    <a:xfrm>
+                      <a:off x="0" y="0"/>
+                      <a:ext cx="2733675" cy="438150"/>
+                    </a:xfrm>
+                    <a:prstGeom prst="rect">
+                      <a:avLst/>
+                    </a:prstGeom>
+                  </pic:spPr>
+                </pic:pic>
+              </a:graphicData>
+            </a:graphic>
+          </wp:inline>
+        </w:drawing>
+      </w:r>
+    </w:p>
+    <w:p>
+      <w:pPr>
+        <w:rPr>
+          <w:b/>
+          <w:sz w:val="30"/>
+          <w:szCs w:val="30"/>
+          <w:lang w:val="en-US"/>
+        </w:rPr>
+      </w:pPr>
+      <w:r>
+        <w:rPr>
+          <w:b/>
+          <w:sz w:val="30"/>
+          <w:szCs w:val="30"/>
+          <w:lang w:val="en-US"/>
+        </w:rPr>
+        <w:t>IP-</w:t>
+      </w:r>
+      <w:proofErr w:type="spellStart"/>
+      <w:r>
+        <w:rPr>
+          <w:b/>
+          <w:sz w:val="30"/>
+          <w:szCs w:val="30"/>
+          <w:lang w:val="en-US"/>
+        </w:rPr>
+        <w:t>адреса</w:t>
+      </w:r>
+      <w:proofErr w:type="spellEnd"/>
+      <w:r>
+        <w:rPr>
+          <w:b/>
+          <w:sz w:val="30"/>
+          <w:szCs w:val="30"/>
+          <w:lang w:val="en-US"/>
+        </w:rPr>
+        <w:t xml:space="preserve"> </w:t>
+      </w:r>
+      <w:proofErr w:type="spellStart"/>
+      <w:r>
+        <w:rPr>
+          <w:b/>
+          <w:sz w:val="30"/>
+          <w:szCs w:val="30"/>
+          <w:lang w:val="en-US"/>
+        </w:rPr>
+        <w:t>компьютера</w:t>
+      </w:r>
+      <w:proofErr w:type="spellEnd"/>
+      <w:r>
+        <w:rPr>
+          <w:b/>
+          <w:sz w:val="30"/>
+          <w:szCs w:val="30"/>
+          <w:lang w:val="en-US"/>
+        </w:rPr>
+        <w:t xml:space="preserve"> и </w:t>
+      </w:r>
+      <w:proofErr w:type="spellStart"/>
+      <w:r>
+        <w:rPr>
+          <w:b/>
+          <w:sz w:val="30"/>
+          <w:szCs w:val="30"/>
+          <w:lang w:val="en-US"/>
+        </w:rPr>
+        <w:t>сервера</w:t>
+      </w:r>
+      <w:proofErr w:type="spellEnd"/>
+    </w:p>
+    <w:p>
+      <w:pPr>
+        <w:rPr>
+          <w:b/>
+          <w:sz w:val="30"/>
+          <w:szCs w:val="30"/>
+          <w:lang w:val="en-US"/>
+        </w:rPr>
+      </w:pPr>
+      <w:r>
+        <w:rPr>
+          <w:noProof/>
+          <w:lang w:eastAsia="ru-RU"/>
+        </w:rPr>
+        <w:drawing>
+          <wp:inline distT="0" distB="0" distL="0" distR="0" wp14:anchorId="7655C78C" wp14:editId="768A440B">
+            <wp:extent cx="3800475" cy="438150"/>
+            <wp:effectExtent l="0" t="0" r="9525" b="0"/>
+            <wp:docPr id="28" name="Рисунок 28"/>
+            <wp:cNvGraphicFramePr>
+              <a:graphicFrameLocks xmlns:a="http://schemas.openxmlformats.org/drawingml/2006/main" noChangeAspect="1"/>
+            </wp:cNvGraphicFramePr>
+            <a:graphic xmlns:a="http://schemas.openxmlformats.org/drawingml/2006/main">
+              <a:graphicData uri="http://schemas.openxmlformats.org/drawingml/2006/picture">
+                <pic:pic xmlns:pic="http://schemas.openxmlformats.org/drawingml/2006/picture">
+                  <pic:nvPicPr>
+                    <pic:cNvPr id="1" name=""/>
+                    <pic:cNvPicPr/>
+                  </pic:nvPicPr>
+                  <pic:blipFill>
+                    <a:blip r:embed="rId23"/>
+                    <a:stretch>
+                      <a:fillRect/>
+                    </a:stretch>
+                  </pic:blipFill>
+                  <pic:spPr>
+                    <a:xfrm>
+                      <a:off x="0" y="0"/>
+                      <a:ext cx="3800475" cy="438150"/>
+                    </a:xfrm>
+                    <a:prstGeom prst="rect">
+                      <a:avLst/>
+                    </a:prstGeom>
+                  </pic:spPr>
+                </pic:pic>
+              </a:graphicData>
+            </a:graphic>
+          </wp:inline>
+        </w:drawing>
+      </w:r>
+    </w:p>
+    <w:p>
+      <w:pPr>
+        <w:rPr>
+          <w:b/>
+          <w:sz w:val="30"/>
+          <w:szCs w:val="30"/>
+          <w:lang w:val="en-US"/>
+        </w:rPr>
+      </w:pPr>
+      <w:proofErr w:type="spellStart"/>
+      <w:r>
+        <w:rPr>
+          <w:b/>
+          <w:sz w:val="30"/>
+          <w:szCs w:val="30"/>
+          <w:lang w:val="en-US"/>
+        </w:rPr>
+        <w:t>код</w:t>
+      </w:r>
+      <w:proofErr w:type="spellEnd"/>
+      <w:r>
+        <w:rPr>
+          <w:b/>
+          <w:sz w:val="30"/>
+          <w:szCs w:val="30"/>
+          <w:lang w:val="en-US"/>
+        </w:rPr>
+        <w:t xml:space="preserve"> </w:t>
+      </w:r>
+      <w:proofErr w:type="spellStart"/>
+      <w:r>
+        <w:rPr>
+          <w:b/>
+          <w:sz w:val="30"/>
+          <w:szCs w:val="30"/>
+          <w:lang w:val="en-US"/>
+        </w:rPr>
+        <w:t>состояния</w:t>
+      </w:r>
+      <w:proofErr w:type="spellEnd"/>
+      <w:r>
+        <w:rPr>
+          <w:b/>
+          <w:sz w:val="30"/>
+          <w:szCs w:val="30"/>
+          <w:lang w:val="en-US"/>
+        </w:rPr>
+        <w:t xml:space="preserve"> HTTP=200(OK)</w:t>
+      </w:r>
+    </w:p>
+    <w:p>
+      <w:pPr>
+        <w:rPr>
+          <w:b/>
+          <w:sz w:val="30"/>
+          <w:szCs w:val="30"/>
+          <w:lang w:val="en-US"/>
+        </w:rPr>
+      </w:pPr>
+      <w:r>
+        <w:rPr>
+          <w:noProof/>
+          <w:lang w:eastAsia="ru-RU"/>
+        </w:rPr>
+        <w:drawing>
+          <wp:inline distT="0" distB="0" distL="0" distR="0" wp14:anchorId="4236C5BF" wp14:editId="030B5CBA">
+            <wp:extent cx="5940425" cy="123825"/>
+            <wp:effectExtent l="0" t="0" r="3175" b="9525"/>
+            <wp:docPr id="29" name="Рисунок 29"/>
+            <wp:cNvGraphicFramePr>
+              <a:graphicFrameLocks xmlns:a="http://schemas.openxmlformats.org/drawingml/2006/main" noChangeAspect="1"/>
+            </wp:cNvGraphicFramePr>
+            <a:graphic xmlns:a="http://schemas.openxmlformats.org/drawingml/2006/main">
+              <a:graphicData uri="http://schemas.openxmlformats.org/drawingml/2006/picture">
+                <pic:pic xmlns:pic="http://schemas.openxmlformats.org/drawingml/2006/picture">
+                  <pic:nvPicPr>
+                    <pic:cNvPr id="1" name=""/>
+                    <pic:cNvPicPr/>
+                  </pic:nvPicPr>
+                  <pic:blipFill>
+                    <a:blip r:embed="rId24"/>
+                    <a:stretch>
+                      <a:fillRect/>
+                    </a:stretch>
+                  </pic:blipFill>
+                  <pic:spPr>
+                    <a:xfrm>
+                      <a:off x="0" y="0"/>
+                      <a:ext cx="5940425" cy="123825"/>
+                    </a:xfrm>
+                    <a:prstGeom prst="rect">
+                      <a:avLst/>
+                    </a:prstGeom>
+                  </pic:spPr>
+                </pic:pic>
+              </a:graphicData>
+            </a:graphic>
+          </wp:inline>
+        </w:drawing>
+      </w:r>
+    </w:p>
+    <w:p>
+      <w:pPr>
+        <w:rPr>
+          <w:b/>
+          <w:sz w:val="30"/>
+          <w:szCs w:val="30"/>
+        </w:rPr>
+      </w:pPr>
+      <w:r>
+        <w:rPr>
+          <w:b/>
+          <w:sz w:val="30"/>
+          <w:szCs w:val="30"/>
+          <w:lang w:val="en-US"/>
+        </w:rPr>
+        <w:t xml:space="preserve">Content </w:t>
+      </w:r>
+      <w:r>
+        <w:rPr>
+          <w:b/>
+          <w:sz w:val="30"/>
+          <w:szCs w:val="30"/>
+          <w:lang w:val="en-US"/>
+        </w:rPr>
+        <w:t>Length=</w:t>
+      </w:r>
+      <w:r>
+        <w:rPr>
+          <w:b/>
+          <w:sz w:val="30"/>
+          <w:szCs w:val="30"/>
+        </w:rPr>
+        <w:t>605</w:t>
+      </w:r>
+      <w:bookmarkStart w:id="0" w:name="_GoBack"/>
+      <w:bookmarkEnd w:id="0"/>
+    </w:p>
+    <w:p>
+      <w:pPr>
+        <w:rPr>
+          <w:b/>
+          <w:sz w:val="40"/>
+          <w:szCs w:val="40"/>
+          <w:lang w:val="en-US"/>
+        </w:rPr>
+      </w:pPr>
+    </w:p>
+    <w:p>
+      <w:pPr>
+        <w:rPr>
+          <w:b/>
+          <w:sz w:val="40"/>
+          <w:szCs w:val="40"/>
+          <w:lang w:val="en-US"/>
+        </w:rPr>
+      </w:pPr>
     </w:p>
     <w:sectPr>
       <w:pgSz w:w="11906" w:h="16838"/>
